--- a/REPORT.docx
+++ b/REPORT.docx
@@ -11,6 +11,7 @@
           <w:bCs/>
           <w:sz w:val="72"/>
           <w:szCs w:val="72"/>
+          <w:lang w:val="en-GB"/>
         </w:rPr>
       </w:pPr>
       <w:r>
@@ -19,30 +20,25 @@
           <w:bCs/>
           <w:sz w:val="72"/>
           <w:szCs w:val="72"/>
-        </w:rPr>
-        <w:t>Assignment</w:t>
-      </w:r>
-      <w:r>
-        <w:rPr>
-          <w:b/>
-          <w:bCs/>
-          <w:sz w:val="72"/>
-          <w:szCs w:val="72"/>
-        </w:rPr>
-        <w:t xml:space="preserve"> </w:t>
-      </w:r>
-      <w:r>
-        <w:rPr>
-          <w:b/>
-          <w:bCs/>
-          <w:sz w:val="72"/>
-          <w:szCs w:val="72"/>
-        </w:rPr>
-        <w:t>B</w:t>
+          <w:lang w:val="en-GB"/>
+        </w:rPr>
+        <w:t>Assignment B</w:t>
       </w:r>
     </w:p>
-    <w:p/>
-    <w:p/>
+    <w:p>
+      <w:pPr>
+        <w:rPr>
+          <w:lang w:val="en-GB"/>
+        </w:rPr>
+      </w:pPr>
+    </w:p>
+    <w:p>
+      <w:pPr>
+        <w:rPr>
+          <w:lang w:val="en-GB"/>
+        </w:rPr>
+      </w:pPr>
+    </w:p>
     <w:p>
       <w:pPr>
         <w:rPr>
@@ -179,15 +175,7 @@
           <w:szCs w:val="40"/>
           <w:lang w:val="en-GB"/>
         </w:rPr>
-        <w:t xml:space="preserve"> = 8 </w:t>
-      </w:r>
-      <w:r>
-        <w:rPr>
-          <w:sz w:val="40"/>
-          <w:szCs w:val="40"/>
-          <w:lang w:val="en-GB"/>
-        </w:rPr>
-        <w:t>MPI tasks + 8 omp_threads;</w:t>
+        <w:t xml:space="preserve"> = 8 MPI tasks + 8 omp_threads;</w:t>
       </w:r>
     </w:p>
     <w:p>
@@ -311,6 +299,33 @@
           <w:lang w:val="en-GB"/>
         </w:rPr>
         <w:t>Comments:</w:t>
+      </w:r>
+    </w:p>
+    <w:p>
+      <w:pPr>
+        <w:pStyle w:val="Paragrafoelenco"/>
+        <w:numPr>
+          <w:ilvl w:val="0"/>
+          <w:numId w:val="5"/>
+        </w:numPr>
+        <w:rPr>
+          <w:sz w:val="40"/>
+          <w:szCs w:val="40"/>
+        </w:rPr>
+      </w:pPr>
+      <w:r>
+        <w:rPr>
+          <w:sz w:val="40"/>
+          <w:szCs w:val="40"/>
+        </w:rPr>
+        <w:t>Presenza di altre persone nei miei nodi</w:t>
+      </w:r>
+      <w:r>
+        <w:rPr>
+          <w:sz w:val="40"/>
+          <w:szCs w:val="40"/>
+        </w:rPr>
+        <w:t xml:space="preserve"> durante i benchmark</w:t>
       </w:r>
     </w:p>
     <w:sectPr>
@@ -458,6 +473,119 @@
 <file path=word/numbering.xml><?xml version="1.0" encoding="utf-8"?>
 <w:numbering xmlns:wpc="http://schemas.microsoft.com/office/word/2010/wordprocessingCanvas" xmlns:cx="http://schemas.microsoft.com/office/drawing/2014/chartex" xmlns:cx1="http://schemas.microsoft.com/office/drawing/2015/9/8/chartex" xmlns:cx2="http://schemas.microsoft.com/office/drawing/2015/10/21/chartex" xmlns:cx3="http://schemas.microsoft.com/office/drawing/2016/5/9/chartex" xmlns:cx4="http://schemas.microsoft.com/office/drawing/2016/5/10/chartex" xmlns:cx5="http://schemas.microsoft.com/office/drawing/2016/5/11/chartex" xmlns:cx6="http://schemas.microsoft.com/office/drawing/2016/5/12/chartex" xmlns:cx7="http://schemas.microsoft.com/office/drawing/2016/5/13/chartex" xmlns:cx8="http://schemas.microsoft.com/office/drawing/2016/5/14/chartex" xmlns:mc="http://schemas.openxmlformats.org/markup-compatibility/2006" xmlns:aink="http://schemas.microsoft.com/office/drawing/2016/ink" xmlns:am3d="http://schemas.microsoft.com/office/drawing/2017/model3d" xmlns:o="urn:schemas-microsoft-com:office:office" xmlns:r="http://schemas.openxmlformats.org/officeDocument/2006/relationships" xmlns:m="http://schemas.openxmlformats.org/officeDocument/2006/math" xmlns:v="urn:schemas-microsoft-com:vml" xmlns:wp14="http://schemas.microsoft.com/office/word/2010/wordprocessingDrawing" xmlns:wp="http://schemas.openxmlformats.org/drawingml/2006/wordprocessingDrawing" xmlns:w10="urn:schemas-microsoft-com:office:word" xmlns:w="http://schemas.openxmlformats.org/wordprocessingml/2006/main" xmlns:w14="http://schemas.microsoft.com/office/word/2010/wordml" xmlns:w15="http://schemas.microsoft.com/office/word/2012/wordml" xmlns:w16cex="http://schemas.microsoft.com/office/word/2018/wordml/cex" xmlns:w16cid="http://schemas.microsoft.com/office/word/2016/wordml/cid" xmlns:w16="http://schemas.microsoft.com/office/word/2018/wordml" xmlns:w16sdtdh="http://schemas.microsoft.com/office/word/2020/wordml/sdtdatahash" xmlns:w16se="http://schemas.microsoft.com/office/word/2015/wordml/symex" xmlns:wpg="http://schemas.microsoft.com/office/word/2010/wordprocessingGroup" xmlns:wpi="http://schemas.microsoft.com/office/word/2010/wordprocessingInk" xmlns:wne="http://schemas.microsoft.com/office/word/2006/wordml" xmlns:wps="http://schemas.microsoft.com/office/word/2010/wordprocessingShape" mc:Ignorable="w14 w15 w16se w16cid w16 w16cex w16sdtdh wp14">
   <w:abstractNum w:abstractNumId="0" w15:restartNumberingAfterBreak="0">
+    <w:nsid w:val="06767D3F"/>
+    <w:multiLevelType w:val="hybridMultilevel"/>
+    <w:tmpl w:val="65723240"/>
+    <w:lvl w:ilvl="0" w:tplc="04100001">
+      <w:start w:val="1"/>
+      <w:numFmt w:val="bullet"/>
+      <w:lvlText w:val=""/>
+      <w:lvlJc w:val="left"/>
+      <w:pPr>
+        <w:ind w:left="720" w:hanging="360"/>
+      </w:pPr>
+      <w:rPr>
+        <w:rFonts w:ascii="Symbol" w:hAnsi="Symbol" w:hint="default"/>
+      </w:rPr>
+    </w:lvl>
+    <w:lvl w:ilvl="1" w:tplc="04100003" w:tentative="1">
+      <w:start w:val="1"/>
+      <w:numFmt w:val="bullet"/>
+      <w:lvlText w:val="o"/>
+      <w:lvlJc w:val="left"/>
+      <w:pPr>
+        <w:ind w:left="1440" w:hanging="360"/>
+      </w:pPr>
+      <w:rPr>
+        <w:rFonts w:ascii="Courier New" w:hAnsi="Courier New" w:cs="Courier New" w:hint="default"/>
+      </w:rPr>
+    </w:lvl>
+    <w:lvl w:ilvl="2" w:tplc="04100005" w:tentative="1">
+      <w:start w:val="1"/>
+      <w:numFmt w:val="bullet"/>
+      <w:lvlText w:val=""/>
+      <w:lvlJc w:val="left"/>
+      <w:pPr>
+        <w:ind w:left="2160" w:hanging="360"/>
+      </w:pPr>
+      <w:rPr>
+        <w:rFonts w:ascii="Wingdings" w:hAnsi="Wingdings" w:hint="default"/>
+      </w:rPr>
+    </w:lvl>
+    <w:lvl w:ilvl="3" w:tplc="04100001" w:tentative="1">
+      <w:start w:val="1"/>
+      <w:numFmt w:val="bullet"/>
+      <w:lvlText w:val=""/>
+      <w:lvlJc w:val="left"/>
+      <w:pPr>
+        <w:ind w:left="2880" w:hanging="360"/>
+      </w:pPr>
+      <w:rPr>
+        <w:rFonts w:ascii="Symbol" w:hAnsi="Symbol" w:hint="default"/>
+      </w:rPr>
+    </w:lvl>
+    <w:lvl w:ilvl="4" w:tplc="04100003" w:tentative="1">
+      <w:start w:val="1"/>
+      <w:numFmt w:val="bullet"/>
+      <w:lvlText w:val="o"/>
+      <w:lvlJc w:val="left"/>
+      <w:pPr>
+        <w:ind w:left="3600" w:hanging="360"/>
+      </w:pPr>
+      <w:rPr>
+        <w:rFonts w:ascii="Courier New" w:hAnsi="Courier New" w:cs="Courier New" w:hint="default"/>
+      </w:rPr>
+    </w:lvl>
+    <w:lvl w:ilvl="5" w:tplc="04100005" w:tentative="1">
+      <w:start w:val="1"/>
+      <w:numFmt w:val="bullet"/>
+      <w:lvlText w:val=""/>
+      <w:lvlJc w:val="left"/>
+      <w:pPr>
+        <w:ind w:left="4320" w:hanging="360"/>
+      </w:pPr>
+      <w:rPr>
+        <w:rFonts w:ascii="Wingdings" w:hAnsi="Wingdings" w:hint="default"/>
+      </w:rPr>
+    </w:lvl>
+    <w:lvl w:ilvl="6" w:tplc="04100001" w:tentative="1">
+      <w:start w:val="1"/>
+      <w:numFmt w:val="bullet"/>
+      <w:lvlText w:val=""/>
+      <w:lvlJc w:val="left"/>
+      <w:pPr>
+        <w:ind w:left="5040" w:hanging="360"/>
+      </w:pPr>
+      <w:rPr>
+        <w:rFonts w:ascii="Symbol" w:hAnsi="Symbol" w:hint="default"/>
+      </w:rPr>
+    </w:lvl>
+    <w:lvl w:ilvl="7" w:tplc="04100003" w:tentative="1">
+      <w:start w:val="1"/>
+      <w:numFmt w:val="bullet"/>
+      <w:lvlText w:val="o"/>
+      <w:lvlJc w:val="left"/>
+      <w:pPr>
+        <w:ind w:left="5760" w:hanging="360"/>
+      </w:pPr>
+      <w:rPr>
+        <w:rFonts w:ascii="Courier New" w:hAnsi="Courier New" w:cs="Courier New" w:hint="default"/>
+      </w:rPr>
+    </w:lvl>
+    <w:lvl w:ilvl="8" w:tplc="04100005" w:tentative="1">
+      <w:start w:val="1"/>
+      <w:numFmt w:val="bullet"/>
+      <w:lvlText w:val=""/>
+      <w:lvlJc w:val="left"/>
+      <w:pPr>
+        <w:ind w:left="6480" w:hanging="360"/>
+      </w:pPr>
+      <w:rPr>
+        <w:rFonts w:ascii="Wingdings" w:hAnsi="Wingdings" w:hint="default"/>
+      </w:rPr>
+    </w:lvl>
+  </w:abstractNum>
+  <w:abstractNum w:abstractNumId="1" w15:restartNumberingAfterBreak="0">
     <w:nsid w:val="14035B01"/>
     <w:multiLevelType w:val="hybridMultilevel"/>
     <w:tmpl w:val="DC181CCC"/>
@@ -546,7 +674,7 @@
       </w:pPr>
     </w:lvl>
   </w:abstractNum>
-  <w:abstractNum w:abstractNumId="1" w15:restartNumberingAfterBreak="0">
+  <w:abstractNum w:abstractNumId="2" w15:restartNumberingAfterBreak="0">
     <w:nsid w:val="396E5FE0"/>
     <w:multiLevelType w:val="hybridMultilevel"/>
     <w:tmpl w:val="B2060416"/>
@@ -659,7 +787,7 @@
       </w:rPr>
     </w:lvl>
   </w:abstractNum>
-  <w:abstractNum w:abstractNumId="2" w15:restartNumberingAfterBreak="0">
+  <w:abstractNum w:abstractNumId="3" w15:restartNumberingAfterBreak="0">
     <w:nsid w:val="48AA57F8"/>
     <w:multiLevelType w:val="hybridMultilevel"/>
     <w:tmpl w:val="2C7E40A0"/>
@@ -772,7 +900,7 @@
       </w:rPr>
     </w:lvl>
   </w:abstractNum>
-  <w:abstractNum w:abstractNumId="3" w15:restartNumberingAfterBreak="0">
+  <w:abstractNum w:abstractNumId="4" w15:restartNumberingAfterBreak="0">
     <w:nsid w:val="5C834F47"/>
     <w:multiLevelType w:val="hybridMultilevel"/>
     <w:tmpl w:val="1E5AE378"/>
@@ -886,16 +1014,19 @@
     </w:lvl>
   </w:abstractNum>
   <w:num w:numId="1" w16cid:durableId="1733501665">
+    <w:abstractNumId w:val="4"/>
+  </w:num>
+  <w:num w:numId="2" w16cid:durableId="1762750387">
+    <w:abstractNumId w:val="1"/>
+  </w:num>
+  <w:num w:numId="3" w16cid:durableId="1396390533">
+    <w:abstractNumId w:val="2"/>
+  </w:num>
+  <w:num w:numId="4" w16cid:durableId="273634184">
     <w:abstractNumId w:val="3"/>
   </w:num>
-  <w:num w:numId="2" w16cid:durableId="1762750387">
+  <w:num w:numId="5" w16cid:durableId="1485582635">
     <w:abstractNumId w:val="0"/>
-  </w:num>
-  <w:num w:numId="3" w16cid:durableId="1396390533">
-    <w:abstractNumId w:val="1"/>
-  </w:num>
-  <w:num w:numId="4" w16cid:durableId="273634184">
-    <w:abstractNumId w:val="2"/>
   </w:num>
 </w:numbering>
 </file>
@@ -1023,6 +1154,7 @@
     <w:lsdException w:name="HTML Sample" w:semiHidden="1" w:unhideWhenUsed="1"/>
     <w:lsdException w:name="HTML Typewriter" w:semiHidden="1" w:unhideWhenUsed="1"/>
     <w:lsdException w:name="HTML Variable" w:semiHidden="1" w:unhideWhenUsed="1"/>
+    <w:lsdException w:name="Normal Table" w:semiHidden="1" w:unhideWhenUsed="1"/>
     <w:lsdException w:name="annotation subject" w:semiHidden="1" w:unhideWhenUsed="1"/>
     <w:lsdException w:name="No List" w:semiHidden="1" w:unhideWhenUsed="1"/>
     <w:lsdException w:name="Outline List 1" w:semiHidden="1" w:unhideWhenUsed="1"/>
@@ -1069,8 +1201,10 @@
     <w:lsdException w:name="Table Subtle 2" w:semiHidden="1" w:unhideWhenUsed="1"/>
     <w:lsdException w:name="Table Web 1" w:semiHidden="1" w:unhideWhenUsed="1"/>
     <w:lsdException w:name="Table Web 2" w:semiHidden="1" w:unhideWhenUsed="1"/>
+    <w:lsdException w:name="Table Web 3" w:semiHidden="1" w:unhideWhenUsed="1"/>
     <w:lsdException w:name="Balloon Text" w:semiHidden="1" w:unhideWhenUsed="1"/>
     <w:lsdException w:name="Table Grid" w:uiPriority="39"/>
+    <w:lsdException w:name="Table Theme" w:semiHidden="1" w:unhideWhenUsed="1"/>
     <w:lsdException w:name="Placeholder Text" w:semiHidden="1"/>
     <w:lsdException w:name="No Spacing" w:uiPriority="1" w:qFormat="1"/>
     <w:lsdException w:name="Light Shading" w:uiPriority="60"/>

--- a/REPORT.docx
+++ b/REPORT.docx
@@ -200,6 +200,118 @@
     </w:p>
     <w:p>
       <w:pPr>
+        <w:ind w:left="360"/>
+        <w:rPr>
+          <w:color w:val="FF0000"/>
+          <w:sz w:val="40"/>
+          <w:szCs w:val="40"/>
+          <w:lang w:val="en-GB"/>
+        </w:rPr>
+      </w:pPr>
+      <w:r>
+        <w:rPr>
+          <w:noProof/>
+          <w:color w:val="FF0000"/>
+          <w:sz w:val="40"/>
+          <w:szCs w:val="40"/>
+          <w:lang w:val="en-GB"/>
+        </w:rPr>
+        <w:lastRenderedPageBreak/>
+        <w:drawing>
+          <wp:inline distT="0" distB="0" distL="0" distR="0" wp14:anchorId="14F3FD25" wp14:editId="6D2A83AE">
+            <wp:extent cx="5087060" cy="4401164"/>
+            <wp:effectExtent l="0" t="0" r="0" b="0"/>
+            <wp:docPr id="1" name="Immagine 1"/>
+            <wp:cNvGraphicFramePr>
+              <a:graphicFrameLocks xmlns:a="http://schemas.openxmlformats.org/drawingml/2006/main" noChangeAspect="1"/>
+            </wp:cNvGraphicFramePr>
+            <a:graphic xmlns:a="http://schemas.openxmlformats.org/drawingml/2006/main">
+              <a:graphicData uri="http://schemas.openxmlformats.org/drawingml/2006/picture">
+                <pic:pic xmlns:pic="http://schemas.openxmlformats.org/drawingml/2006/picture">
+                  <pic:nvPicPr>
+                    <pic:cNvPr id="1" name="Immagine 1"/>
+                    <pic:cNvPicPr/>
+                  </pic:nvPicPr>
+                  <pic:blipFill>
+                    <a:blip r:embed="rId7">
+                      <a:extLst>
+                        <a:ext uri="{28A0092B-C50C-407E-A947-70E740481C1C}">
+                          <a14:useLocalDpi xmlns:a14="http://schemas.microsoft.com/office/drawing/2010/main" val="0"/>
+                        </a:ext>
+                      </a:extLst>
+                    </a:blip>
+                    <a:stretch>
+                      <a:fillRect/>
+                    </a:stretch>
+                  </pic:blipFill>
+                  <pic:spPr>
+                    <a:xfrm>
+                      <a:off x="0" y="0"/>
+                      <a:ext cx="5087060" cy="4401164"/>
+                    </a:xfrm>
+                    <a:prstGeom prst="rect">
+                      <a:avLst/>
+                    </a:prstGeom>
+                  </pic:spPr>
+                </pic:pic>
+              </a:graphicData>
+            </a:graphic>
+          </wp:inline>
+        </w:drawing>
+      </w:r>
+      <w:r>
+        <w:rPr>
+          <w:noProof/>
+          <w:color w:val="FF0000"/>
+          <w:sz w:val="40"/>
+          <w:szCs w:val="40"/>
+          <w:lang w:val="en-GB"/>
+        </w:rPr>
+        <w:drawing>
+          <wp:inline distT="0" distB="0" distL="0" distR="0" wp14:anchorId="5E760B19" wp14:editId="130A93A3">
+            <wp:extent cx="5087060" cy="4401164"/>
+            <wp:effectExtent l="0" t="0" r="0" b="0"/>
+            <wp:docPr id="2" name="Immagine 2"/>
+            <wp:cNvGraphicFramePr>
+              <a:graphicFrameLocks xmlns:a="http://schemas.openxmlformats.org/drawingml/2006/main" noChangeAspect="1"/>
+            </wp:cNvGraphicFramePr>
+            <a:graphic xmlns:a="http://schemas.openxmlformats.org/drawingml/2006/main">
+              <a:graphicData uri="http://schemas.openxmlformats.org/drawingml/2006/picture">
+                <pic:pic xmlns:pic="http://schemas.openxmlformats.org/drawingml/2006/picture">
+                  <pic:nvPicPr>
+                    <pic:cNvPr id="2" name="Immagine 2"/>
+                    <pic:cNvPicPr/>
+                  </pic:nvPicPr>
+                  <pic:blipFill>
+                    <a:blip r:embed="rId8">
+                      <a:extLst>
+                        <a:ext uri="{28A0092B-C50C-407E-A947-70E740481C1C}">
+                          <a14:useLocalDpi xmlns:a14="http://schemas.microsoft.com/office/drawing/2010/main" val="0"/>
+                        </a:ext>
+                      </a:extLst>
+                    </a:blip>
+                    <a:stretch>
+                      <a:fillRect/>
+                    </a:stretch>
+                  </pic:blipFill>
+                  <pic:spPr>
+                    <a:xfrm>
+                      <a:off x="0" y="0"/>
+                      <a:ext cx="5087060" cy="4401164"/>
+                    </a:xfrm>
+                    <a:prstGeom prst="rect">
+                      <a:avLst/>
+                    </a:prstGeom>
+                  </pic:spPr>
+                </pic:pic>
+              </a:graphicData>
+            </a:graphic>
+          </wp:inline>
+        </w:drawing>
+      </w:r>
+    </w:p>
+    <w:p>
+      <w:pPr>
         <w:pStyle w:val="Paragrafoelenco"/>
         <w:numPr>
           <w:ilvl w:val="0"/>
@@ -217,6 +329,7 @@
           <w:szCs w:val="40"/>
           <w:lang w:val="en-GB"/>
         </w:rPr>
+        <w:lastRenderedPageBreak/>
         <w:t>N</w:t>
       </w:r>
       <w:r>
@@ -329,7 +442,7 @@
       </w:r>
     </w:p>
     <w:sectPr>
-      <w:headerReference w:type="default" r:id="rId7"/>
+      <w:headerReference w:type="default" r:id="rId9"/>
       <w:pgSz w:w="11906" w:h="16838"/>
       <w:pgMar w:top="1417" w:right="1134" w:bottom="1134" w:left="1134" w:header="708" w:footer="708" w:gutter="0"/>
       <w:cols w:space="708"/>

--- a/REPORT.docx
+++ b/REPORT.docx
@@ -5,6 +5,7 @@
     <w:p>
       <w:pPr>
         <w:pStyle w:val="Titolo"/>
+        <w:spacing w:before="240" w:line="360" w:lineRule="auto"/>
         <w:jc w:val="center"/>
         <w:rPr>
           <w:b/>
@@ -27,61 +28,403 @@
     </w:p>
     <w:p>
       <w:pPr>
-        <w:rPr>
-          <w:lang w:val="en-GB"/>
-        </w:rPr>
-      </w:pPr>
+        <w:pStyle w:val="Titolo3"/>
+        <w:spacing w:line="360" w:lineRule="auto"/>
+        <w:rPr>
+          <w:sz w:val="52"/>
+          <w:szCs w:val="52"/>
+          <w:u w:val="single"/>
+          <w:lang w:val="en-GB"/>
+        </w:rPr>
+      </w:pPr>
+      <w:r>
+        <w:rPr>
+          <w:sz w:val="52"/>
+          <w:szCs w:val="52"/>
+          <w:u w:val="single"/>
+          <w:lang w:val="en-GB"/>
+        </w:rPr>
+        <w:t>CODE PERFORMANCE WITH FIXED #WORKERS</w:t>
+      </w:r>
     </w:p>
     <w:p>
       <w:pPr>
-        <w:rPr>
-          <w:lang w:val="en-GB"/>
-        </w:rPr>
-      </w:pPr>
+        <w:pStyle w:val="Titolo2"/>
+        <w:spacing w:line="276" w:lineRule="auto"/>
+        <w:rPr>
+          <w:b/>
+          <w:bCs/>
+          <w:sz w:val="44"/>
+          <w:szCs w:val="44"/>
+          <w:lang w:val="en-GB"/>
+        </w:rPr>
+      </w:pPr>
+      <w:r>
+        <w:rPr>
+          <w:b/>
+          <w:bCs/>
+          <w:sz w:val="44"/>
+          <w:szCs w:val="44"/>
+          <w:lang w:val="en-GB"/>
+        </w:rPr>
+        <w:t>WORKERS</w:t>
+      </w:r>
     </w:p>
     <w:p>
       <w:pPr>
-        <w:rPr>
-          <w:sz w:val="40"/>
-          <w:szCs w:val="40"/>
-          <w:lang w:val="en-GB"/>
-        </w:rPr>
-      </w:pPr>
-      <w:r>
-        <w:rPr>
-          <w:sz w:val="40"/>
-          <w:szCs w:val="40"/>
-          <w:u w:val="single"/>
-          <w:lang w:val="en-GB"/>
-        </w:rPr>
-        <w:t xml:space="preserve">Code performance </w:t>
-      </w:r>
-      <w:r>
-        <w:rPr>
-          <w:sz w:val="40"/>
-          <w:szCs w:val="40"/>
-          <w:u w:val="single"/>
-          <w:lang w:val="en-GB"/>
-        </w:rPr>
-        <w:t>with fixed #workers a</w:t>
-      </w:r>
-      <w:r>
-        <w:rPr>
-          <w:sz w:val="40"/>
-          <w:szCs w:val="40"/>
-          <w:u w:val="single"/>
-          <w:lang w:val="en-GB"/>
-        </w:rPr>
-        <w:t>ssesment</w:t>
-      </w:r>
-      <w:r>
-        <w:rPr>
-          <w:sz w:val="40"/>
-          <w:szCs w:val="40"/>
-          <w:u w:val="single"/>
-          <w:lang w:val="en-GB"/>
-        </w:rPr>
-        <w:t>:</w:t>
+        <w:spacing w:after="0"/>
+        <w:rPr>
+          <w:sz w:val="36"/>
+          <w:szCs w:val="36"/>
+          <w:lang w:val="en-GB"/>
+        </w:rPr>
+      </w:pPr>
+      <w:r>
+        <w:rPr>
+          <w:sz w:val="36"/>
+          <w:szCs w:val="36"/>
+          <w:lang w:val="en-GB"/>
+        </w:rPr>
+        <w:t>8 MPI tasks + 8 omp_threads</w:t>
+      </w:r>
+      <w:r>
+        <w:rPr>
+          <w:sz w:val="36"/>
+          <w:szCs w:val="36"/>
+          <w:lang w:val="en-GB"/>
+        </w:rPr>
+        <w:t xml:space="preserve"> on 2 gpu nodes with 12 cpu each:</w:t>
+      </w:r>
+    </w:p>
+    <w:p>
+      <w:pPr>
+        <w:pStyle w:val="Paragrafoelenco"/>
+        <w:numPr>
+          <w:ilvl w:val="0"/>
+          <w:numId w:val="6"/>
+        </w:numPr>
+        <w:rPr>
+          <w:sz w:val="32"/>
+          <w:szCs w:val="32"/>
+          <w:lang w:val="en-GB"/>
+        </w:rPr>
+      </w:pPr>
+      <w:r>
+        <w:rPr>
+          <w:sz w:val="32"/>
+          <w:szCs w:val="32"/>
+          <w:lang w:val="en-GB"/>
+        </w:rPr>
+        <w:t>n</w:t>
+      </w:r>
+      <w:r>
+        <w:rPr>
+          <w:sz w:val="32"/>
+          <w:szCs w:val="32"/>
+          <w:lang w:val="en-GB"/>
+        </w:rPr>
+        <w:t xml:space="preserve">o </w:t>
+      </w:r>
+      <w:r>
+        <w:rPr>
+          <w:sz w:val="32"/>
+          <w:szCs w:val="32"/>
+          <w:lang w:val="en-GB"/>
+        </w:rPr>
+        <w:t>--</w:t>
+      </w:r>
+      <w:r>
+        <w:rPr>
+          <w:sz w:val="32"/>
+          <w:szCs w:val="32"/>
+          <w:lang w:val="en-GB"/>
+        </w:rPr>
+        <w:t>subscription</w:t>
+      </w:r>
+      <w:r>
+        <w:rPr>
+          <w:sz w:val="32"/>
+          <w:szCs w:val="32"/>
+          <w:lang w:val="en-GB"/>
+        </w:rPr>
+        <w:t xml:space="preserve"> or time sharing</w:t>
+      </w:r>
+      <w:r>
+        <w:rPr>
+          <w:sz w:val="32"/>
+          <w:szCs w:val="32"/>
+          <w:lang w:val="en-GB"/>
+        </w:rPr>
+        <w:t>;</w:t>
+      </w:r>
+    </w:p>
+    <w:p>
+      <w:pPr>
+        <w:pStyle w:val="Paragrafoelenco"/>
+        <w:numPr>
+          <w:ilvl w:val="0"/>
+          <w:numId w:val="6"/>
+        </w:numPr>
+        <w:rPr>
+          <w:sz w:val="32"/>
+          <w:szCs w:val="32"/>
+          <w:lang w:val="en-GB"/>
+        </w:rPr>
+      </w:pPr>
+      <w:r>
+        <w:rPr>
+          <w:sz w:val="32"/>
+          <w:szCs w:val="32"/>
+          <w:lang w:val="en-GB"/>
+        </w:rPr>
+        <w:t>--mca pml ucx --mca btl tcp,self --map-by node (</w:t>
+      </w:r>
+      <w:r>
+        <w:rPr>
+          <w:color w:val="FF0000"/>
+          <w:sz w:val="32"/>
+          <w:szCs w:val="32"/>
+          <w:lang w:val="en-GB"/>
+        </w:rPr>
+        <w:t>openfabric gives some warnings and lower performance?</w:t>
+      </w:r>
+      <w:r>
+        <w:rPr>
+          <w:sz w:val="32"/>
+          <w:szCs w:val="32"/>
+          <w:lang w:val="en-GB"/>
+        </w:rPr>
+        <w:t>)</w:t>
+      </w:r>
+      <w:r>
+        <w:rPr>
+          <w:sz w:val="32"/>
+          <w:szCs w:val="32"/>
+          <w:lang w:val="en-GB"/>
+        </w:rPr>
+        <w:t>;</w:t>
+      </w:r>
+    </w:p>
+    <w:p>
+      <w:pPr>
+        <w:pStyle w:val="Paragrafoelenco"/>
+        <w:numPr>
+          <w:ilvl w:val="0"/>
+          <w:numId w:val="6"/>
+        </w:numPr>
+        <w:rPr>
+          <w:sz w:val="32"/>
+          <w:szCs w:val="32"/>
+          <w:lang w:val="en-GB"/>
+        </w:rPr>
+      </w:pPr>
+      <w:r>
+        <w:rPr>
+          <w:sz w:val="32"/>
+          <w:szCs w:val="32"/>
+          <w:lang w:val="en-GB"/>
+        </w:rPr>
+        <w:t>export OMP_PLACES=threads</w:t>
+      </w:r>
+      <w:r>
+        <w:rPr>
+          <w:sz w:val="32"/>
+          <w:szCs w:val="32"/>
+          <w:lang w:val="en-GB"/>
+        </w:rPr>
+        <w:t>.</w:t>
+      </w:r>
+    </w:p>
+    <w:p>
+      <w:pPr>
+        <w:rPr>
+          <w:sz w:val="32"/>
+          <w:szCs w:val="32"/>
+          <w:lang w:val="en-GB"/>
+        </w:rPr>
+      </w:pPr>
+    </w:p>
+    <w:p>
+      <w:pPr>
+        <w:pStyle w:val="Titolo2"/>
+        <w:spacing w:line="276" w:lineRule="auto"/>
+        <w:rPr>
+          <w:b/>
+          <w:bCs/>
+          <w:sz w:val="44"/>
+          <w:szCs w:val="44"/>
+          <w:lang w:val="en-GB"/>
+        </w:rPr>
+      </w:pPr>
+      <w:r>
+        <w:rPr>
+          <w:b/>
+          <w:bCs/>
+          <w:sz w:val="44"/>
+          <w:szCs w:val="44"/>
+          <w:lang w:val="en-GB"/>
+        </w:rPr>
+        <w:t>PERFORMANCE INDEX</w:t>
+      </w:r>
+    </w:p>
+    <w:p>
+      <w:pPr>
+        <w:pStyle w:val="Paragrafoelenco"/>
+        <w:numPr>
+          <w:ilvl w:val="0"/>
+          <w:numId w:val="7"/>
+        </w:numPr>
+        <w:rPr>
+          <w:sz w:val="36"/>
+          <w:szCs w:val="36"/>
+          <w:lang w:val="en-GB"/>
+        </w:rPr>
+      </w:pPr>
+      <w:r>
+        <w:rPr>
+          <w:b/>
+          <w:bCs/>
+          <w:sz w:val="36"/>
+          <w:szCs w:val="36"/>
+          <w:lang w:val="en-GB"/>
+        </w:rPr>
+        <w:t>WALL-CLOCK TIME</w:t>
+      </w:r>
+      <w:r>
+        <w:rPr>
+          <w:sz w:val="36"/>
+          <w:szCs w:val="36"/>
+          <w:lang w:val="en-GB"/>
+        </w:rPr>
+        <w:t>: measured by the</w:t>
+      </w:r>
+      <w:r>
+        <w:rPr>
+          <w:sz w:val="36"/>
+          <w:szCs w:val="36"/>
+          <w:lang w:val="en-GB"/>
+        </w:rPr>
+        <w:t xml:space="preserve"> MPI_Time()</w:t>
+      </w:r>
+      <w:r>
+        <w:rPr>
+          <w:sz w:val="36"/>
+          <w:szCs w:val="36"/>
+          <w:lang w:val="en-GB"/>
+        </w:rPr>
+        <w:t xml:space="preserve"> </w:t>
+      </w:r>
+      <w:r>
+        <w:rPr>
+          <w:sz w:val="36"/>
+          <w:szCs w:val="36"/>
+          <w:lang w:val="en-GB"/>
+        </w:rPr>
+        <w:t>routine, which is called</w:t>
+      </w:r>
+      <w:r>
+        <w:rPr>
+          <w:sz w:val="36"/>
+          <w:szCs w:val="36"/>
+          <w:lang w:val="en-GB"/>
+        </w:rPr>
+        <w:t xml:space="preserve"> </w:t>
+      </w:r>
+      <w:r>
+        <w:rPr>
+          <w:sz w:val="36"/>
+          <w:szCs w:val="36"/>
+          <w:lang w:val="en-GB"/>
+        </w:rPr>
+        <w:t>from the</w:t>
+      </w:r>
+      <w:r>
+        <w:rPr>
+          <w:sz w:val="36"/>
+          <w:szCs w:val="36"/>
+          <w:lang w:val="en-GB"/>
+        </w:rPr>
+        <w:t xml:space="preserve"> ROOT MPI-TASK</w:t>
+      </w:r>
+      <w:r>
+        <w:rPr>
+          <w:sz w:val="36"/>
+          <w:szCs w:val="36"/>
+          <w:lang w:val="en-GB"/>
+        </w:rPr>
+        <w:t>, since it has to deal</w:t>
+      </w:r>
+      <w:r>
+        <w:rPr>
+          <w:sz w:val="36"/>
+          <w:szCs w:val="36"/>
+          <w:lang w:val="en-GB"/>
+        </w:rPr>
+        <w:t>,</w:t>
+      </w:r>
+      <w:r>
+        <w:rPr>
+          <w:sz w:val="36"/>
+          <w:szCs w:val="36"/>
+          <w:lang w:val="en-GB"/>
+        </w:rPr>
+        <w:t xml:space="preserve"> also</w:t>
+      </w:r>
+      <w:r>
+        <w:rPr>
+          <w:sz w:val="36"/>
+          <w:szCs w:val="36"/>
+          <w:lang w:val="en-GB"/>
+        </w:rPr>
+        <w:t>,</w:t>
+      </w:r>
+      <w:r>
+        <w:rPr>
+          <w:sz w:val="36"/>
+          <w:szCs w:val="36"/>
+          <w:lang w:val="en-GB"/>
+        </w:rPr>
+        <w:t xml:space="preserve"> with the serial parts of the code</w:t>
+      </w:r>
+      <w:r>
+        <w:rPr>
+          <w:sz w:val="36"/>
+          <w:szCs w:val="36"/>
+          <w:lang w:val="en-GB"/>
+        </w:rPr>
+        <w:t>.</w:t>
+      </w:r>
+    </w:p>
+    <w:p>
+      <w:pPr>
+        <w:rPr>
+          <w:sz w:val="36"/>
+          <w:szCs w:val="36"/>
+          <w:lang w:val="en-GB"/>
+        </w:rPr>
+      </w:pPr>
+    </w:p>
+    <w:p>
+      <w:pPr>
+        <w:pStyle w:val="Titolo2"/>
+        <w:spacing w:line="276" w:lineRule="auto"/>
+        <w:rPr>
+          <w:b/>
+          <w:bCs/>
+          <w:sz w:val="44"/>
+          <w:szCs w:val="44"/>
+          <w:lang w:val="en-GB"/>
+        </w:rPr>
+      </w:pPr>
+      <w:r>
+        <w:rPr>
+          <w:b/>
+          <w:bCs/>
+          <w:sz w:val="44"/>
+          <w:szCs w:val="44"/>
+          <w:lang w:val="en-GB"/>
+        </w:rPr>
+        <w:t>ASSESSMENTS</w:t>
       </w:r>
     </w:p>
     <w:p>
@@ -94,40 +437,126 @@
         <w:rPr>
           <w:sz w:val="40"/>
           <w:szCs w:val="40"/>
-        </w:rPr>
-      </w:pPr>
-      <w:r>
-        <w:rPr>
-          <w:sz w:val="40"/>
-          <w:szCs w:val="40"/>
-        </w:rPr>
-        <w:t>Wall-clock time: MPI_Time()</w:t>
-      </w:r>
-      <w:r>
-        <w:rPr>
-          <w:sz w:val="40"/>
-          <w:szCs w:val="40"/>
-        </w:rPr>
-        <w:t xml:space="preserve"> calcolato sul ROOT MPI-TASK </w:t>
-      </w:r>
-      <w:r>
-        <w:rPr>
-          <w:sz w:val="40"/>
-          <w:szCs w:val="40"/>
-        </w:rPr>
-        <w:t>perchè quello c</w:t>
-      </w:r>
-      <w:r>
-        <w:rPr>
-          <w:sz w:val="40"/>
-          <w:szCs w:val="40"/>
-        </w:rPr>
-        <w:t>ol tempo maggiore siccome si occupare anche della serial section del codice</w:t>
-      </w:r>
-      <w:r>
-        <w:rPr>
-          <w:sz w:val="40"/>
-          <w:szCs w:val="40"/>
+          <w:lang w:val="en-GB"/>
+        </w:rPr>
+      </w:pPr>
+      <w:r>
+        <w:rPr>
+          <w:sz w:val="40"/>
+          <w:szCs w:val="40"/>
+          <w:lang w:val="en-GB"/>
+        </w:rPr>
+        <w:t xml:space="preserve">N </w:t>
+      </w:r>
+      <w:r>
+        <w:rPr>
+          <w:sz w:val="40"/>
+          <w:szCs w:val="40"/>
+          <w:lang w:val="en-GB"/>
+        </w:rPr>
+        <w:t>grows choosen</w:t>
+      </w:r>
+      <w:r>
+        <w:rPr>
+          <w:sz w:val="40"/>
+          <w:szCs w:val="40"/>
+          <w:lang w:val="en-GB"/>
+        </w:rPr>
+        <w:t xml:space="preserve"> </w:t>
+      </w:r>
+      <w:r>
+        <w:rPr>
+          <w:sz w:val="40"/>
+          <w:szCs w:val="40"/>
+          <w:lang w:val="en-GB"/>
+        </w:rPr>
+        <w:t>multiple of</w:t>
+      </w:r>
+      <w:r>
+        <w:rPr>
+          <w:sz w:val="40"/>
+          <w:szCs w:val="40"/>
+          <w:lang w:val="en-GB"/>
+        </w:rPr>
+        <w:t xml:space="preserve"> 2 </w:t>
+      </w:r>
+      <w:r>
+        <w:rPr>
+          <w:sz w:val="40"/>
+          <w:szCs w:val="40"/>
+          <w:lang w:val="en-GB"/>
+        </w:rPr>
+        <w:t>in order to keep</w:t>
+      </w:r>
+      <w:r>
+        <w:rPr>
+          <w:sz w:val="40"/>
+          <w:szCs w:val="40"/>
+          <w:lang w:val="en-GB"/>
+        </w:rPr>
+        <w:t xml:space="preserve"> work</w:t>
+      </w:r>
+      <w:r>
+        <w:rPr>
+          <w:sz w:val="40"/>
+          <w:szCs w:val="40"/>
+          <w:lang w:val="en-GB"/>
+        </w:rPr>
+        <w:t>-</w:t>
+      </w:r>
+      <w:r>
+        <w:rPr>
+          <w:sz w:val="40"/>
+          <w:szCs w:val="40"/>
+          <w:lang w:val="en-GB"/>
+        </w:rPr>
+        <w:t>balance, Np = 100 in each run with random p</w:t>
+      </w:r>
+      <w:r>
+        <w:rPr>
+          <w:sz w:val="40"/>
+          <w:szCs w:val="40"/>
+          <w:lang w:val="en-GB"/>
+        </w:rPr>
+        <w:t>ositions</w:t>
+      </w:r>
+      <w:r>
+        <w:rPr>
+          <w:sz w:val="40"/>
+          <w:szCs w:val="40"/>
+          <w:lang w:val="en-GB"/>
+        </w:rPr>
+        <w:t xml:space="preserve"> and R = </w:t>
+      </w:r>
+      <w:r>
+        <w:rPr>
+          <w:sz w:val="40"/>
+          <w:szCs w:val="40"/>
+          <w:lang w:val="en-GB"/>
+        </w:rPr>
+        <w:t>, average on 10</w:t>
+      </w:r>
+      <w:r>
+        <w:rPr>
+          <w:sz w:val="40"/>
+          <w:szCs w:val="40"/>
+          <w:lang w:val="en-GB"/>
+        </w:rPr>
+        <w:t>0</w:t>
+      </w:r>
+      <w:r>
+        <w:rPr>
+          <w:sz w:val="40"/>
+          <w:szCs w:val="40"/>
+          <w:lang w:val="en-GB"/>
+        </w:rPr>
+        <w:t>0 values</w:t>
+      </w:r>
+      <w:r>
+        <w:rPr>
+          <w:sz w:val="40"/>
+          <w:szCs w:val="40"/>
+          <w:lang w:val="en-GB"/>
         </w:rPr>
         <w:t>;</w:t>
       </w:r>
@@ -137,7 +566,7 @@
         <w:pStyle w:val="Paragrafoelenco"/>
         <w:numPr>
           <w:ilvl w:val="0"/>
-          <w:numId w:val="4"/>
+          <w:numId w:val="1"/>
         </w:numPr>
         <w:rPr>
           <w:sz w:val="40"/>
@@ -151,31 +580,23 @@
           <w:szCs w:val="40"/>
           <w:lang w:val="en-GB"/>
         </w:rPr>
-        <w:t xml:space="preserve">2 gpu nodes with 12 cpu each: </w:t>
-      </w:r>
-      <w:r>
-        <w:rPr>
-          <w:sz w:val="40"/>
-          <w:szCs w:val="40"/>
-          <w:lang w:val="en-GB"/>
-        </w:rPr>
-        <w:t xml:space="preserve"># </w:t>
-      </w:r>
-      <w:r>
-        <w:rPr>
-          <w:sz w:val="40"/>
-          <w:szCs w:val="40"/>
-          <w:lang w:val="en-GB"/>
-        </w:rPr>
-        <w:t>workers used</w:t>
-      </w:r>
-      <w:r>
-        <w:rPr>
-          <w:sz w:val="40"/>
-          <w:szCs w:val="40"/>
-          <w:lang w:val="en-GB"/>
-        </w:rPr>
-        <w:t xml:space="preserve"> = 8 MPI tasks + 8 omp_threads;</w:t>
+        <w:t>Np</w:t>
+      </w:r>
+      <w:r>
+        <w:rPr>
+          <w:sz w:val="40"/>
+          <w:szCs w:val="40"/>
+          <w:lang w:val="en-GB"/>
+        </w:rPr>
+        <w:t xml:space="preserve"> grows from 1 to </w:t>
+      </w:r>
+      <w:r>
+        <w:rPr>
+          <w:sz w:val="40"/>
+          <w:szCs w:val="40"/>
+          <w:lang w:val="en-GB"/>
+        </w:rPr>
+        <w:t>500 with step 10, N = 10, average on 100 values;</w:t>
       </w:r>
     </w:p>
     <w:p>
@@ -188,14 +609,41 @@
           <w:lang w:val="en-GB"/>
         </w:rPr>
       </w:pPr>
-      <w:r>
-        <w:rPr>
-          <w:color w:val="FF0000"/>
+    </w:p>
+    <w:p>
+      <w:pPr>
+        <w:ind w:left="360"/>
+        <w:rPr>
+          <w:sz w:val="40"/>
+          <w:szCs w:val="40"/>
+          <w:lang w:val="en-GB"/>
+        </w:rPr>
+      </w:pPr>
+      <w:r>
+        <w:rPr>
+          <w:b/>
+          <w:bCs/>
           <w:sz w:val="40"/>
           <w:szCs w:val="40"/>
           <w:lang w:val="en-GB"/>
         </w:rPr>
         <w:t>Graphs</w:t>
+      </w:r>
+      <w:r>
+        <w:rPr>
+          <w:sz w:val="40"/>
+          <w:szCs w:val="40"/>
+          <w:lang w:val="en-GB"/>
+        </w:rPr>
+        <w:t xml:space="preserve"> are showed in the next page</w:t>
+      </w:r>
+      <w:r>
+        <w:rPr>
+          <w:sz w:val="40"/>
+          <w:szCs w:val="40"/>
+          <w:lang w:val="en-GB"/>
+        </w:rPr>
+        <w:t>…</w:t>
       </w:r>
     </w:p>
     <w:p>
@@ -310,137 +758,6 @@
         </w:drawing>
       </w:r>
     </w:p>
-    <w:p>
-      <w:pPr>
-        <w:pStyle w:val="Paragrafoelenco"/>
-        <w:numPr>
-          <w:ilvl w:val="0"/>
-          <w:numId w:val="1"/>
-        </w:numPr>
-        <w:rPr>
-          <w:sz w:val="40"/>
-          <w:szCs w:val="40"/>
-          <w:lang w:val="en-GB"/>
-        </w:rPr>
-      </w:pPr>
-      <w:r>
-        <w:rPr>
-          <w:sz w:val="40"/>
-          <w:szCs w:val="40"/>
-          <w:lang w:val="en-GB"/>
-        </w:rPr>
-        <w:lastRenderedPageBreak/>
-        <w:t>N</w:t>
-      </w:r>
-      <w:r>
-        <w:rPr>
-          <w:sz w:val="40"/>
-          <w:szCs w:val="40"/>
-          <w:lang w:val="en-GB"/>
-        </w:rPr>
-        <w:t xml:space="preserve"> scelti come multipli di 2 per work balance </w:t>
-      </w:r>
-      <w:r>
-        <w:rPr>
-          <w:sz w:val="40"/>
-          <w:szCs w:val="40"/>
-          <w:lang w:val="en-GB"/>
-        </w:rPr>
-        <w:t>della</w:t>
-      </w:r>
-      <w:r>
-        <w:rPr>
-          <w:sz w:val="40"/>
-          <w:szCs w:val="40"/>
-          <w:lang w:val="en-GB"/>
-        </w:rPr>
-        <w:t xml:space="preserve"> parallel section</w:t>
-      </w:r>
-      <w:r>
-        <w:rPr>
-          <w:sz w:val="40"/>
-          <w:szCs w:val="40"/>
-          <w:lang w:val="en-GB"/>
-        </w:rPr>
-        <w:t xml:space="preserve"> del codice, Np = 100 in each run with random p</w:t>
-      </w:r>
-      <w:r>
-        <w:rPr>
-          <w:sz w:val="40"/>
-          <w:szCs w:val="40"/>
-          <w:lang w:val="en-GB"/>
-        </w:rPr>
-        <w:t>ositions;</w:t>
-      </w:r>
-    </w:p>
-    <w:p>
-      <w:pPr>
-        <w:pStyle w:val="Paragrafoelenco"/>
-        <w:numPr>
-          <w:ilvl w:val="0"/>
-          <w:numId w:val="1"/>
-        </w:numPr>
-        <w:rPr>
-          <w:sz w:val="40"/>
-          <w:szCs w:val="40"/>
-          <w:lang w:val="en-GB"/>
-        </w:rPr>
-      </w:pPr>
-      <w:r>
-        <w:rPr>
-          <w:sz w:val="40"/>
-          <w:szCs w:val="40"/>
-          <w:lang w:val="en-GB"/>
-        </w:rPr>
-        <w:t>Np</w:t>
-      </w:r>
-    </w:p>
-    <w:p>
-      <w:pPr>
-        <w:rPr>
-          <w:sz w:val="40"/>
-          <w:szCs w:val="40"/>
-          <w:u w:val="single"/>
-          <w:lang w:val="en-GB"/>
-        </w:rPr>
-      </w:pPr>
-      <w:r>
-        <w:rPr>
-          <w:sz w:val="40"/>
-          <w:szCs w:val="40"/>
-          <w:u w:val="single"/>
-          <w:lang w:val="en-GB"/>
-        </w:rPr>
-        <w:t>Comments:</w:t>
-      </w:r>
-    </w:p>
-    <w:p>
-      <w:pPr>
-        <w:pStyle w:val="Paragrafoelenco"/>
-        <w:numPr>
-          <w:ilvl w:val="0"/>
-          <w:numId w:val="5"/>
-        </w:numPr>
-        <w:rPr>
-          <w:sz w:val="40"/>
-          <w:szCs w:val="40"/>
-        </w:rPr>
-      </w:pPr>
-      <w:r>
-        <w:rPr>
-          <w:sz w:val="40"/>
-          <w:szCs w:val="40"/>
-        </w:rPr>
-        <w:t>Presenza di altre persone nei miei nodi</w:t>
-      </w:r>
-      <w:r>
-        <w:rPr>
-          <w:sz w:val="40"/>
-          <w:szCs w:val="40"/>
-        </w:rPr>
-        <w:t xml:space="preserve"> durante i benchmark</w:t>
-      </w:r>
-    </w:p>
     <w:sectPr>
       <w:headerReference w:type="default" r:id="rId9"/>
       <w:pgSz w:w="11906" w:h="16838"/>
@@ -901,6 +1218,119 @@
     </w:lvl>
   </w:abstractNum>
   <w:abstractNum w:abstractNumId="3" w15:restartNumberingAfterBreak="0">
+    <w:nsid w:val="3E895196"/>
+    <w:multiLevelType w:val="hybridMultilevel"/>
+    <w:tmpl w:val="78001DF0"/>
+    <w:lvl w:ilvl="0" w:tplc="04100001">
+      <w:start w:val="1"/>
+      <w:numFmt w:val="bullet"/>
+      <w:lvlText w:val=""/>
+      <w:lvlJc w:val="left"/>
+      <w:pPr>
+        <w:ind w:left="720" w:hanging="360"/>
+      </w:pPr>
+      <w:rPr>
+        <w:rFonts w:ascii="Symbol" w:hAnsi="Symbol" w:hint="default"/>
+      </w:rPr>
+    </w:lvl>
+    <w:lvl w:ilvl="1" w:tplc="04100003" w:tentative="1">
+      <w:start w:val="1"/>
+      <w:numFmt w:val="bullet"/>
+      <w:lvlText w:val="o"/>
+      <w:lvlJc w:val="left"/>
+      <w:pPr>
+        <w:ind w:left="1440" w:hanging="360"/>
+      </w:pPr>
+      <w:rPr>
+        <w:rFonts w:ascii="Courier New" w:hAnsi="Courier New" w:cs="Courier New" w:hint="default"/>
+      </w:rPr>
+    </w:lvl>
+    <w:lvl w:ilvl="2" w:tplc="04100005" w:tentative="1">
+      <w:start w:val="1"/>
+      <w:numFmt w:val="bullet"/>
+      <w:lvlText w:val=""/>
+      <w:lvlJc w:val="left"/>
+      <w:pPr>
+        <w:ind w:left="2160" w:hanging="360"/>
+      </w:pPr>
+      <w:rPr>
+        <w:rFonts w:ascii="Wingdings" w:hAnsi="Wingdings" w:hint="default"/>
+      </w:rPr>
+    </w:lvl>
+    <w:lvl w:ilvl="3" w:tplc="04100001" w:tentative="1">
+      <w:start w:val="1"/>
+      <w:numFmt w:val="bullet"/>
+      <w:lvlText w:val=""/>
+      <w:lvlJc w:val="left"/>
+      <w:pPr>
+        <w:ind w:left="2880" w:hanging="360"/>
+      </w:pPr>
+      <w:rPr>
+        <w:rFonts w:ascii="Symbol" w:hAnsi="Symbol" w:hint="default"/>
+      </w:rPr>
+    </w:lvl>
+    <w:lvl w:ilvl="4" w:tplc="04100003" w:tentative="1">
+      <w:start w:val="1"/>
+      <w:numFmt w:val="bullet"/>
+      <w:lvlText w:val="o"/>
+      <w:lvlJc w:val="left"/>
+      <w:pPr>
+        <w:ind w:left="3600" w:hanging="360"/>
+      </w:pPr>
+      <w:rPr>
+        <w:rFonts w:ascii="Courier New" w:hAnsi="Courier New" w:cs="Courier New" w:hint="default"/>
+      </w:rPr>
+    </w:lvl>
+    <w:lvl w:ilvl="5" w:tplc="04100005" w:tentative="1">
+      <w:start w:val="1"/>
+      <w:numFmt w:val="bullet"/>
+      <w:lvlText w:val=""/>
+      <w:lvlJc w:val="left"/>
+      <w:pPr>
+        <w:ind w:left="4320" w:hanging="360"/>
+      </w:pPr>
+      <w:rPr>
+        <w:rFonts w:ascii="Wingdings" w:hAnsi="Wingdings" w:hint="default"/>
+      </w:rPr>
+    </w:lvl>
+    <w:lvl w:ilvl="6" w:tplc="04100001" w:tentative="1">
+      <w:start w:val="1"/>
+      <w:numFmt w:val="bullet"/>
+      <w:lvlText w:val=""/>
+      <w:lvlJc w:val="left"/>
+      <w:pPr>
+        <w:ind w:left="5040" w:hanging="360"/>
+      </w:pPr>
+      <w:rPr>
+        <w:rFonts w:ascii="Symbol" w:hAnsi="Symbol" w:hint="default"/>
+      </w:rPr>
+    </w:lvl>
+    <w:lvl w:ilvl="7" w:tplc="04100003" w:tentative="1">
+      <w:start w:val="1"/>
+      <w:numFmt w:val="bullet"/>
+      <w:lvlText w:val="o"/>
+      <w:lvlJc w:val="left"/>
+      <w:pPr>
+        <w:ind w:left="5760" w:hanging="360"/>
+      </w:pPr>
+      <w:rPr>
+        <w:rFonts w:ascii="Courier New" w:hAnsi="Courier New" w:cs="Courier New" w:hint="default"/>
+      </w:rPr>
+    </w:lvl>
+    <w:lvl w:ilvl="8" w:tplc="04100005" w:tentative="1">
+      <w:start w:val="1"/>
+      <w:numFmt w:val="bullet"/>
+      <w:lvlText w:val=""/>
+      <w:lvlJc w:val="left"/>
+      <w:pPr>
+        <w:ind w:left="6480" w:hanging="360"/>
+      </w:pPr>
+      <w:rPr>
+        <w:rFonts w:ascii="Wingdings" w:hAnsi="Wingdings" w:hint="default"/>
+      </w:rPr>
+    </w:lvl>
+  </w:abstractNum>
+  <w:abstractNum w:abstractNumId="4" w15:restartNumberingAfterBreak="0">
     <w:nsid w:val="48AA57F8"/>
     <w:multiLevelType w:val="hybridMultilevel"/>
     <w:tmpl w:val="2C7E40A0"/>
@@ -1013,7 +1443,7 @@
       </w:rPr>
     </w:lvl>
   </w:abstractNum>
-  <w:abstractNum w:abstractNumId="4" w15:restartNumberingAfterBreak="0">
+  <w:abstractNum w:abstractNumId="5" w15:restartNumberingAfterBreak="0">
     <w:nsid w:val="5C834F47"/>
     <w:multiLevelType w:val="hybridMultilevel"/>
     <w:tmpl w:val="1E5AE378"/>
@@ -1126,8 +1556,121 @@
       </w:rPr>
     </w:lvl>
   </w:abstractNum>
+  <w:abstractNum w:abstractNumId="6" w15:restartNumberingAfterBreak="0">
+    <w:nsid w:val="735A037E"/>
+    <w:multiLevelType w:val="hybridMultilevel"/>
+    <w:tmpl w:val="440862EC"/>
+    <w:lvl w:ilvl="0" w:tplc="04100001">
+      <w:start w:val="1"/>
+      <w:numFmt w:val="bullet"/>
+      <w:lvlText w:val=""/>
+      <w:lvlJc w:val="left"/>
+      <w:pPr>
+        <w:ind w:left="720" w:hanging="360"/>
+      </w:pPr>
+      <w:rPr>
+        <w:rFonts w:ascii="Symbol" w:hAnsi="Symbol" w:hint="default"/>
+      </w:rPr>
+    </w:lvl>
+    <w:lvl w:ilvl="1" w:tplc="04100003" w:tentative="1">
+      <w:start w:val="1"/>
+      <w:numFmt w:val="bullet"/>
+      <w:lvlText w:val="o"/>
+      <w:lvlJc w:val="left"/>
+      <w:pPr>
+        <w:ind w:left="1440" w:hanging="360"/>
+      </w:pPr>
+      <w:rPr>
+        <w:rFonts w:ascii="Courier New" w:hAnsi="Courier New" w:cs="Courier New" w:hint="default"/>
+      </w:rPr>
+    </w:lvl>
+    <w:lvl w:ilvl="2" w:tplc="04100005" w:tentative="1">
+      <w:start w:val="1"/>
+      <w:numFmt w:val="bullet"/>
+      <w:lvlText w:val=""/>
+      <w:lvlJc w:val="left"/>
+      <w:pPr>
+        <w:ind w:left="2160" w:hanging="360"/>
+      </w:pPr>
+      <w:rPr>
+        <w:rFonts w:ascii="Wingdings" w:hAnsi="Wingdings" w:hint="default"/>
+      </w:rPr>
+    </w:lvl>
+    <w:lvl w:ilvl="3" w:tplc="04100001" w:tentative="1">
+      <w:start w:val="1"/>
+      <w:numFmt w:val="bullet"/>
+      <w:lvlText w:val=""/>
+      <w:lvlJc w:val="left"/>
+      <w:pPr>
+        <w:ind w:left="2880" w:hanging="360"/>
+      </w:pPr>
+      <w:rPr>
+        <w:rFonts w:ascii="Symbol" w:hAnsi="Symbol" w:hint="default"/>
+      </w:rPr>
+    </w:lvl>
+    <w:lvl w:ilvl="4" w:tplc="04100003" w:tentative="1">
+      <w:start w:val="1"/>
+      <w:numFmt w:val="bullet"/>
+      <w:lvlText w:val="o"/>
+      <w:lvlJc w:val="left"/>
+      <w:pPr>
+        <w:ind w:left="3600" w:hanging="360"/>
+      </w:pPr>
+      <w:rPr>
+        <w:rFonts w:ascii="Courier New" w:hAnsi="Courier New" w:cs="Courier New" w:hint="default"/>
+      </w:rPr>
+    </w:lvl>
+    <w:lvl w:ilvl="5" w:tplc="04100005" w:tentative="1">
+      <w:start w:val="1"/>
+      <w:numFmt w:val="bullet"/>
+      <w:lvlText w:val=""/>
+      <w:lvlJc w:val="left"/>
+      <w:pPr>
+        <w:ind w:left="4320" w:hanging="360"/>
+      </w:pPr>
+      <w:rPr>
+        <w:rFonts w:ascii="Wingdings" w:hAnsi="Wingdings" w:hint="default"/>
+      </w:rPr>
+    </w:lvl>
+    <w:lvl w:ilvl="6" w:tplc="04100001" w:tentative="1">
+      <w:start w:val="1"/>
+      <w:numFmt w:val="bullet"/>
+      <w:lvlText w:val=""/>
+      <w:lvlJc w:val="left"/>
+      <w:pPr>
+        <w:ind w:left="5040" w:hanging="360"/>
+      </w:pPr>
+      <w:rPr>
+        <w:rFonts w:ascii="Symbol" w:hAnsi="Symbol" w:hint="default"/>
+      </w:rPr>
+    </w:lvl>
+    <w:lvl w:ilvl="7" w:tplc="04100003" w:tentative="1">
+      <w:start w:val="1"/>
+      <w:numFmt w:val="bullet"/>
+      <w:lvlText w:val="o"/>
+      <w:lvlJc w:val="left"/>
+      <w:pPr>
+        <w:ind w:left="5760" w:hanging="360"/>
+      </w:pPr>
+      <w:rPr>
+        <w:rFonts w:ascii="Courier New" w:hAnsi="Courier New" w:cs="Courier New" w:hint="default"/>
+      </w:rPr>
+    </w:lvl>
+    <w:lvl w:ilvl="8" w:tplc="04100005" w:tentative="1">
+      <w:start w:val="1"/>
+      <w:numFmt w:val="bullet"/>
+      <w:lvlText w:val=""/>
+      <w:lvlJc w:val="left"/>
+      <w:pPr>
+        <w:ind w:left="6480" w:hanging="360"/>
+      </w:pPr>
+      <w:rPr>
+        <w:rFonts w:ascii="Wingdings" w:hAnsi="Wingdings" w:hint="default"/>
+      </w:rPr>
+    </w:lvl>
+  </w:abstractNum>
   <w:num w:numId="1" w16cid:durableId="1733501665">
-    <w:abstractNumId w:val="4"/>
+    <w:abstractNumId w:val="5"/>
   </w:num>
   <w:num w:numId="2" w16cid:durableId="1762750387">
     <w:abstractNumId w:val="1"/>
@@ -1136,10 +1679,16 @@
     <w:abstractNumId w:val="2"/>
   </w:num>
   <w:num w:numId="4" w16cid:durableId="273634184">
-    <w:abstractNumId w:val="3"/>
+    <w:abstractNumId w:val="4"/>
   </w:num>
   <w:num w:numId="5" w16cid:durableId="1485582635">
     <w:abstractNumId w:val="0"/>
+  </w:num>
+  <w:num w:numId="6" w16cid:durableId="1034305656">
+    <w:abstractNumId w:val="6"/>
+  </w:num>
+  <w:num w:numId="7" w16cid:durableId="1578441480">
+    <w:abstractNumId w:val="3"/>
   </w:num>
 </w:numbering>
 </file>
@@ -1543,6 +2092,71 @@
     <w:name w:val="Normal"/>
     <w:qFormat/>
   </w:style>
+  <w:style w:type="paragraph" w:styleId="Titolo1">
+    <w:name w:val="heading 1"/>
+    <w:basedOn w:val="Normale"/>
+    <w:next w:val="Normale"/>
+    <w:link w:val="Titolo1Carattere"/>
+    <w:uiPriority w:val="9"/>
+    <w:qFormat/>
+    <w:rsid w:val="00A70050"/>
+    <w:pPr>
+      <w:keepNext/>
+      <w:keepLines/>
+      <w:spacing w:before="240" w:after="0"/>
+      <w:outlineLvl w:val="0"/>
+    </w:pPr>
+    <w:rPr>
+      <w:rFonts w:asciiTheme="majorHAnsi" w:eastAsiaTheme="majorEastAsia" w:hAnsiTheme="majorHAnsi" w:cstheme="majorBidi"/>
+      <w:color w:val="2F5496" w:themeColor="accent1" w:themeShade="BF"/>
+      <w:sz w:val="32"/>
+      <w:szCs w:val="32"/>
+    </w:rPr>
+  </w:style>
+  <w:style w:type="paragraph" w:styleId="Titolo2">
+    <w:name w:val="heading 2"/>
+    <w:basedOn w:val="Normale"/>
+    <w:next w:val="Normale"/>
+    <w:link w:val="Titolo2Carattere"/>
+    <w:uiPriority w:val="9"/>
+    <w:unhideWhenUsed/>
+    <w:qFormat/>
+    <w:rsid w:val="00A70050"/>
+    <w:pPr>
+      <w:keepNext/>
+      <w:keepLines/>
+      <w:spacing w:before="40" w:after="0"/>
+      <w:outlineLvl w:val="1"/>
+    </w:pPr>
+    <w:rPr>
+      <w:rFonts w:asciiTheme="majorHAnsi" w:eastAsiaTheme="majorEastAsia" w:hAnsiTheme="majorHAnsi" w:cstheme="majorBidi"/>
+      <w:color w:val="2F5496" w:themeColor="accent1" w:themeShade="BF"/>
+      <w:sz w:val="26"/>
+      <w:szCs w:val="26"/>
+    </w:rPr>
+  </w:style>
+  <w:style w:type="paragraph" w:styleId="Titolo3">
+    <w:name w:val="heading 3"/>
+    <w:basedOn w:val="Normale"/>
+    <w:next w:val="Normale"/>
+    <w:link w:val="Titolo3Carattere"/>
+    <w:uiPriority w:val="9"/>
+    <w:unhideWhenUsed/>
+    <w:qFormat/>
+    <w:rsid w:val="00A70050"/>
+    <w:pPr>
+      <w:keepNext/>
+      <w:keepLines/>
+      <w:spacing w:before="40" w:after="0"/>
+      <w:outlineLvl w:val="2"/>
+    </w:pPr>
+    <w:rPr>
+      <w:rFonts w:asciiTheme="majorHAnsi" w:eastAsiaTheme="majorEastAsia" w:hAnsiTheme="majorHAnsi" w:cstheme="majorBidi"/>
+      <w:color w:val="1F3763" w:themeColor="accent1" w:themeShade="7F"/>
+      <w:sz w:val="24"/>
+      <w:szCs w:val="24"/>
+    </w:rPr>
+  </w:style>
   <w:style w:type="character" w:default="1" w:styleId="Carpredefinitoparagrafo">
     <w:name w:val="Default Paragraph Font"/>
     <w:uiPriority w:val="1"/>
@@ -1658,6 +2272,54 @@
     <w:link w:val="Pidipagina"/>
     <w:uiPriority w:val="99"/>
     <w:rsid w:val="005C40F9"/>
+  </w:style>
+  <w:style w:type="character" w:customStyle="1" w:styleId="Titolo2Carattere">
+    <w:name w:val="Titolo 2 Carattere"/>
+    <w:basedOn w:val="Carpredefinitoparagrafo"/>
+    <w:link w:val="Titolo2"/>
+    <w:uiPriority w:val="9"/>
+    <w:rsid w:val="00A70050"/>
+    <w:rPr>
+      <w:rFonts w:asciiTheme="majorHAnsi" w:eastAsiaTheme="majorEastAsia" w:hAnsiTheme="majorHAnsi" w:cstheme="majorBidi"/>
+      <w:color w:val="2F5496" w:themeColor="accent1" w:themeShade="BF"/>
+      <w:sz w:val="26"/>
+      <w:szCs w:val="26"/>
+    </w:rPr>
+  </w:style>
+  <w:style w:type="character" w:customStyle="1" w:styleId="Titolo1Carattere">
+    <w:name w:val="Titolo 1 Carattere"/>
+    <w:basedOn w:val="Carpredefinitoparagrafo"/>
+    <w:link w:val="Titolo1"/>
+    <w:uiPriority w:val="9"/>
+    <w:rsid w:val="00A70050"/>
+    <w:rPr>
+      <w:rFonts w:asciiTheme="majorHAnsi" w:eastAsiaTheme="majorEastAsia" w:hAnsiTheme="majorHAnsi" w:cstheme="majorBidi"/>
+      <w:color w:val="2F5496" w:themeColor="accent1" w:themeShade="BF"/>
+      <w:sz w:val="32"/>
+      <w:szCs w:val="32"/>
+    </w:rPr>
+  </w:style>
+  <w:style w:type="paragraph" w:styleId="Nessunaspaziatura">
+    <w:name w:val="No Spacing"/>
+    <w:uiPriority w:val="1"/>
+    <w:qFormat/>
+    <w:rsid w:val="00A70050"/>
+    <w:pPr>
+      <w:spacing w:after="0" w:line="240" w:lineRule="auto"/>
+    </w:pPr>
+  </w:style>
+  <w:style w:type="character" w:customStyle="1" w:styleId="Titolo3Carattere">
+    <w:name w:val="Titolo 3 Carattere"/>
+    <w:basedOn w:val="Carpredefinitoparagrafo"/>
+    <w:link w:val="Titolo3"/>
+    <w:uiPriority w:val="9"/>
+    <w:rsid w:val="00A70050"/>
+    <w:rPr>
+      <w:rFonts w:asciiTheme="majorHAnsi" w:eastAsiaTheme="majorEastAsia" w:hAnsiTheme="majorHAnsi" w:cstheme="majorBidi"/>
+      <w:color w:val="1F3763" w:themeColor="accent1" w:themeShade="7F"/>
+      <w:sz w:val="24"/>
+      <w:szCs w:val="24"/>
+    </w:rPr>
   </w:style>
 </w:styles>
 </file>

--- a/REPORT.docx
+++ b/REPORT.docx
@@ -534,7 +534,7 @@
           <w:szCs w:val="40"/>
           <w:lang w:val="en-GB"/>
         </w:rPr>
-        <w:t>, average on 10</w:t>
+        <w:t>N</w:t>
       </w:r>
       <w:r>
         <w:rPr>
@@ -542,15 +542,7 @@
           <w:szCs w:val="40"/>
           <w:lang w:val="en-GB"/>
         </w:rPr>
-        <w:t>0</w:t>
-      </w:r>
-      <w:r>
-        <w:rPr>
-          <w:sz w:val="40"/>
-          <w:szCs w:val="40"/>
-          <w:lang w:val="en-GB"/>
-        </w:rPr>
-        <w:t>0 values</w:t>
+        <w:t>, average on 1000 values</w:t>
       </w:r>
       <w:r>
         <w:rPr>
